--- a/Исковое_заявление.docx
+++ b/Исковое_заявление.docx
@@ -18,9 +18,9 @@
           <w:b/>
           <w:sz w:val="24"/>
         </w:rPr>
-        <w:t>Арбитражный суд по месту нахождения ответчика</w:t>
+        <w:t>Арбитражный суд Кемеровской области</w:t>
         <w:br/>
-        <w:t>Адрес суда не определен</w:t>
+        <w:t>650991, Кемеровская область, город Кемерово, Красная ул., д.8</w:t>
       </w:r>
     </w:p>
     <w:p>
@@ -38,7 +38,7 @@
           <w:b/>
           <w:sz w:val="24"/>
         </w:rPr>
-        <w:t>Истец: Общество с ограниченной ответственностью «Рубин»</w:t>
+        <w:t>Истец: Индивидуальный предприниматель Смородников Александра Викторовича</w:t>
       </w:r>
       <w:r>
         <w:br/>
@@ -49,7 +49,7 @@
           <w:b w:val="0"/>
           <w:sz w:val="24"/>
         </w:rPr>
-        <w:t>ИНН 2222788570</w:t>
+        <w:t>ИНН 245507410734</w:t>
       </w:r>
       <w:r>
         <w:br/>
@@ -60,7 +60,7 @@
           <w:b w:val="0"/>
           <w:sz w:val="24"/>
         </w:rPr>
-        <w:t>КПП 222201001</w:t>
+        <w:t>ОГРН 313245527500014</w:t>
       </w:r>
       <w:r>
         <w:br/>
@@ -71,7 +71,25 @@
           <w:b w:val="0"/>
           <w:sz w:val="24"/>
         </w:rPr>
-        <w:t>ОГРН 1102223005609</w:t>
+        <w:t>662825, Красноярский край, Ермаковский р-он, с. Мигна, ул. Щетинкина д.8</w:t>
+      </w:r>
+    </w:p>
+    <w:p>
+      <w:pPr>
+        <w:pStyle w:val="ad"/>
+        <w:ind w:left="4536"/>
+        <w:jc w:val="left"/>
+        <w:rPr>
+          <w:lang w:val="en-US"/>
+        </w:rPr>
+      </w:pPr>
+      <w:r>
+        <w:rPr>
+          <w:rFonts w:ascii="Times New Roman" w:hAnsi="Times New Roman"/>
+          <w:b/>
+          <w:sz w:val="24"/>
+        </w:rPr>
+        <w:t>Ответчик: Общество с ограниченной ответственностью «Опт-Трейд»</w:t>
       </w:r>
       <w:r>
         <w:br/>
@@ -82,7 +100,40 @@
           <w:b w:val="0"/>
           <w:sz w:val="24"/>
         </w:rPr>
-        <w:t>656006, Алтайский край, город Барнаул, Лазурная ул., д.42, 96</w:t>
+        <w:t>ИНН 4205181845</w:t>
+      </w:r>
+      <w:r>
+        <w:br/>
+      </w:r>
+      <w:r>
+        <w:rPr>
+          <w:rFonts w:ascii="Times New Roman" w:hAnsi="Times New Roman"/>
+          <w:b w:val="0"/>
+          <w:sz w:val="24"/>
+        </w:rPr>
+        <w:t>КПП 420501001</w:t>
+      </w:r>
+      <w:r>
+        <w:br/>
+      </w:r>
+      <w:r>
+        <w:rPr>
+          <w:rFonts w:ascii="Times New Roman" w:hAnsi="Times New Roman"/>
+          <w:b w:val="0"/>
+          <w:sz w:val="24"/>
+        </w:rPr>
+        <w:t>ОГРН 1094205013055</w:t>
+      </w:r>
+      <w:r>
+        <w:br/>
+      </w:r>
+      <w:r>
+        <w:rPr>
+          <w:rFonts w:ascii="Times New Roman" w:hAnsi="Times New Roman"/>
+          <w:b w:val="0"/>
+          <w:sz w:val="24"/>
+        </w:rPr>
+        <w:t>650001, Кемеровская область, г Кемерово, Черемховская ул, зд. 1/1</w:t>
       </w:r>
     </w:p>
     <w:p>
@@ -91,7 +142,8 @@
         <w:ind w:left="4536"/>
         <w:jc w:val="left"/>
         <w:rPr>
-          <w:lang w:val="en-US"/>
+          <w:b/>
+          <w:bCs/>
         </w:rPr>
       </w:pPr>
       <w:r>
@@ -100,72 +152,9 @@
           <w:b/>
           <w:sz w:val="24"/>
         </w:rPr>
-        <w:t>Ответчик: Общество с ограниченной ответственностью «Техстрой»</w:t>
-      </w:r>
-      <w:r>
+        <w:t>Цена иска: 62 039.99 рублей</w:t>
         <w:br/>
-      </w:r>
-      <w:r>
-        <w:rPr>
-          <w:rFonts w:ascii="Times New Roman" w:hAnsi="Times New Roman"/>
-          <w:b w:val="0"/>
-          <w:sz w:val="24"/>
-        </w:rPr>
-        <w:t>ИНН 6313557577</w:t>
-      </w:r>
-      <w:r>
-        <w:br/>
-      </w:r>
-      <w:r>
-        <w:rPr>
-          <w:rFonts w:ascii="Times New Roman" w:hAnsi="Times New Roman"/>
-          <w:b w:val="0"/>
-          <w:sz w:val="24"/>
-        </w:rPr>
-        <w:t>КПП 631301001</w:t>
-      </w:r>
-      <w:r>
-        <w:br/>
-      </w:r>
-      <w:r>
-        <w:rPr>
-          <w:rFonts w:ascii="Times New Roman" w:hAnsi="Times New Roman"/>
-          <w:b w:val="0"/>
-          <w:sz w:val="24"/>
-        </w:rPr>
-        <w:t>ОГРН 1196313063660</w:t>
-      </w:r>
-      <w:r>
-        <w:br/>
-      </w:r>
-      <w:r>
-        <w:rPr>
-          <w:rFonts w:ascii="Times New Roman" w:hAnsi="Times New Roman"/>
-          <w:b w:val="0"/>
-          <w:sz w:val="24"/>
-        </w:rPr>
-        <w:t>443112, Самарская область, п Управленческий, Симферопольская ул, д. 3, к. 5-20</w:t>
-      </w:r>
-    </w:p>
-    <w:p>
-      <w:pPr>
-        <w:pStyle w:val="ad"/>
-        <w:ind w:left="4536"/>
-        <w:jc w:val="left"/>
-        <w:rPr>
-          <w:b/>
-          <w:bCs/>
-        </w:rPr>
-      </w:pPr>
-      <w:r>
-        <w:rPr>
-          <w:rFonts w:ascii="Times New Roman" w:hAnsi="Times New Roman"/>
-          <w:b/>
-          <w:sz w:val="24"/>
-        </w:rPr>
-        <w:t>Цена иска: 1 006 937.51 рублей</w:t>
-        <w:br/>
-        <w:t>Государственная пошлина: 55 208 рублей</w:t>
+        <w:t>Государственная пошлина: 10 000 рублей</w:t>
       </w:r>
     </w:p>
     <w:p>
@@ -210,7 +199,7 @@
           <w:b w:val="0"/>
           <w:sz w:val="24"/>
         </w:rPr>
-        <w:t>Между ООО «Рубин» и ООО «Техстрой» была заключена Заявка на перевозку груза №2910/2 от 29.10.2024 г.; (далее - «Договор»).</w:t>
+        <w:t>Между ИП Смородников Александра Викторовича и ООО «Опт-Трейд» была заключена Заявка на перевозку груза №577 от 07.11.2024 г.; (далее - «Договор»).</w:t>
       </w:r>
     </w:p>
     <w:p>
@@ -251,7 +240,16 @@
           <w:b w:val="0"/>
           <w:sz w:val="24"/>
         </w:rPr>
-        <w:t>Стоимость услуг по Договору составила 900 000.00 рублей. Услуги выполнены Перевозчиком в полном объеме, что подтверждается:</w:t>
+        <w:t xml:space="preserve">Стоимость услуг по Договору составила Стоимость услуг по Договору составила 55 000 рублей. рублей. </w:t>
+      </w:r>
+    </w:p>
+    <w:p>
+      <w:pPr>
+        <w:pStyle w:val="ad"/>
+        <w:jc w:val="both"/>
+      </w:pPr>
+      <w:r>
+        <w:t>Услуги выполнены Перевозчиком в полном объеме, что подтверждается:</w:t>
       </w:r>
     </w:p>
     <w:p>
@@ -269,7 +267,7 @@
           <w:b w:val="0"/>
           <w:sz w:val="24"/>
         </w:rPr>
-        <w:t>Заявка на перевозку груза №2910/2 от 29.10.2024 г.;</w:t>
+        <w:t>Заявка на перевозку груза №577 от 07.11.2024 г.;</w:t>
       </w:r>
     </w:p>
     <w:p>
@@ -287,7 +285,7 @@
           <w:b w:val="0"/>
           <w:sz w:val="24"/>
         </w:rPr>
-        <w:t>Счет на оплату №81 от 31.10.2024 г.;</w:t>
+        <w:t>Счет на оплату №96 от 11.11.2024 г.;</w:t>
       </w:r>
     </w:p>
     <w:p>
@@ -323,7 +321,7 @@
           <w:b w:val="0"/>
           <w:sz w:val="24"/>
         </w:rPr>
-        <w:t>УПД №72 от 08.11.2025 г.;</w:t>
+        <w:t>Акт выполненных работ №96 от 11.11.2024 г.;</w:t>
       </w:r>
     </w:p>
     <w:p>
@@ -341,7 +339,7 @@
           <w:b w:val="0"/>
           <w:sz w:val="24"/>
         </w:rPr>
-        <w:t>Почтовое уведомление №10051673231 дата получения 18.11.2024;</w:t>
+        <w:t>Почтовое уведомление №66000004432254 дата получения 26.11.2024;</w:t>
       </w:r>
     </w:p>
     <w:p/>
@@ -355,7 +353,7 @@
           <w:b w:val="0"/>
           <w:sz w:val="24"/>
         </w:rPr>
-        <w:t>Согласно Договору, оплата производится в течение 20 банковских дней безналичным расчетом после получения оригиналов документов.</w:t>
+        <w:t>Срок оплаты не позднее 27.11.2024 г.</w:t>
       </w:r>
     </w:p>
     <w:p>
@@ -375,6 +373,11 @@
       <w:pPr>
         <w:jc w:val="both"/>
       </w:pPr>
+    </w:p>
+    <w:p>
+      <w:pPr>
+        <w:jc w:val="both"/>
+      </w:pPr>
       <w:r>
         <w:t>Таким образом, Истец все свои обязательства перед Ответчиком по Договору выполнил.</w:t>
       </w:r>
@@ -383,7 +386,13 @@
       <w:pPr>
         <w:jc w:val="both"/>
       </w:pPr>
-      <w:r>
+    </w:p>
+    <w:p>
+      <w:pPr>
+        <w:jc w:val="both"/>
+      </w:pPr>
+      <w:r>
+        <w:lastRenderedPageBreak/>
         <w:t>Однако в нарушение положений Договора и действующего законодательства РФ, Ответчик не исполнил свои обязательства по оплате, тем грубейшим образом нарушая законные права и интересы Истца.</w:t>
       </w:r>
     </w:p>
@@ -397,7 +406,6 @@
         <w:jc w:val="both"/>
       </w:pPr>
       <w:r>
-        <w:lastRenderedPageBreak/>
         <w:t>В соответствии со ст. 309 ГК РФ обязательства должны исполняться надлежащим образом в соответствии с условиями обязательства и требованиями закона и иных правовых актов.</w:t>
       </w:r>
     </w:p>
@@ -429,7 +437,7 @@
           <w:b w:val="0"/>
           <w:sz w:val="24"/>
         </w:rPr>
-        <w:t>Исходя из вышеизложенного, размер задолженности в пользу Перевозчика по состоянию на 08.07.2025 г. г. составляет 900 000.00 рублей.</w:t>
+        <w:t>Исходя из вышеизложенного, размер задолженности в пользу Перевозчика по состоянию на 08.07.2025 г. г. составляет Стоимость услуг по Договору составила 55 000 рублей. рублей.</w:t>
       </w:r>
     </w:p>
     <w:p>
@@ -612,7 +620,7 @@
                 <w:rFonts w:ascii="Times New Roman" w:hAnsi="Times New Roman" w:eastAsia="Times New Roman"/>
                 <w:sz w:val="20"/>
               </w:rPr>
-              <w:t>900 000.00</w:t>
+              <w:t>55 000.00</w:t>
             </w:r>
           </w:p>
         </w:tc>
@@ -626,7 +634,7 @@
                 <w:rFonts w:ascii="Times New Roman" w:hAnsi="Times New Roman" w:eastAsia="Times New Roman"/>
                 <w:sz w:val="20"/>
               </w:rPr>
-              <w:t>13.12.2024 г. г.</w:t>
+              <w:t>27.11.2024 г. г.</w:t>
             </w:r>
           </w:p>
         </w:tc>
@@ -654,7 +662,7 @@
                 <w:rFonts w:ascii="Times New Roman" w:hAnsi="Times New Roman" w:eastAsia="Times New Roman"/>
                 <w:sz w:val="20"/>
               </w:rPr>
-              <w:t>19</w:t>
+              <w:t>35</w:t>
             </w:r>
           </w:p>
         </w:tc>
@@ -682,7 +690,7 @@
                 <w:rFonts w:ascii="Times New Roman" w:hAnsi="Times New Roman" w:eastAsia="Times New Roman"/>
                 <w:sz w:val="20"/>
               </w:rPr>
-              <w:t>900 000.00 × 19 × 21.0% / 366</w:t>
+              <w:t>55 000.00 × 35 × 21.0% / 366</w:t>
             </w:r>
           </w:p>
         </w:tc>
@@ -696,7 +704,7 @@
                 <w:rFonts w:ascii="Times New Roman" w:hAnsi="Times New Roman" w:eastAsia="Times New Roman"/>
                 <w:sz w:val="20"/>
               </w:rPr>
-              <w:t>9 811.48</w:t>
+              <w:t>1 104.51</w:t>
             </w:r>
           </w:p>
         </w:tc>
@@ -712,7 +720,7 @@
                 <w:rFonts w:ascii="Times New Roman" w:hAnsi="Times New Roman" w:eastAsia="Times New Roman"/>
                 <w:sz w:val="20"/>
               </w:rPr>
-              <w:t>900 000.00</w:t>
+              <w:t>55 000.00</w:t>
             </w:r>
           </w:p>
         </w:tc>
@@ -740,7 +748,7 @@
                 <w:rFonts w:ascii="Times New Roman" w:hAnsi="Times New Roman" w:eastAsia="Times New Roman"/>
                 <w:sz w:val="20"/>
               </w:rPr>
-              <w:t>19.02.2025 г. г.</w:t>
+              <w:t>31.01.2025 г. г.</w:t>
             </w:r>
           </w:p>
         </w:tc>
@@ -754,7 +762,7 @@
                 <w:rFonts w:ascii="Times New Roman" w:hAnsi="Times New Roman" w:eastAsia="Times New Roman"/>
                 <w:sz w:val="20"/>
               </w:rPr>
-              <w:t>50</w:t>
+              <w:t>31</w:t>
             </w:r>
           </w:p>
         </w:tc>
@@ -782,7 +790,7 @@
                 <w:rFonts w:ascii="Times New Roman" w:hAnsi="Times New Roman" w:eastAsia="Times New Roman"/>
                 <w:sz w:val="20"/>
               </w:rPr>
-              <w:t>900 000.00 × 50 × 21.0% / 365</w:t>
+              <w:t>55 000.00 × 31 × 21.0% / 365</w:t>
             </w:r>
           </w:p>
         </w:tc>
@@ -796,7 +804,7 @@
                 <w:rFonts w:ascii="Times New Roman" w:hAnsi="Times New Roman" w:eastAsia="Times New Roman"/>
                 <w:sz w:val="20"/>
               </w:rPr>
-              <w:t>25 890.41</w:t>
+              <w:t>980.96</w:t>
             </w:r>
           </w:p>
         </w:tc>
@@ -812,7 +820,7 @@
                 <w:rFonts w:ascii="Times New Roman" w:hAnsi="Times New Roman" w:eastAsia="Times New Roman"/>
                 <w:sz w:val="20"/>
               </w:rPr>
-              <w:t>900 000.00</w:t>
+              <w:t>55 000.00</w:t>
             </w:r>
           </w:p>
         </w:tc>
@@ -826,7 +834,7 @@
                 <w:rFonts w:ascii="Times New Roman" w:hAnsi="Times New Roman" w:eastAsia="Times New Roman"/>
                 <w:sz w:val="20"/>
               </w:rPr>
-              <w:t>20.02.2025 г. г.</w:t>
+              <w:t>01.02.2025 г. г.</w:t>
             </w:r>
           </w:p>
         </w:tc>
@@ -854,7 +862,7 @@
                 <w:rFonts w:ascii="Times New Roman" w:hAnsi="Times New Roman" w:eastAsia="Times New Roman"/>
                 <w:sz w:val="20"/>
               </w:rPr>
-              <w:t>109</w:t>
+              <w:t>128</w:t>
             </w:r>
           </w:p>
         </w:tc>
@@ -882,7 +890,7 @@
                 <w:rFonts w:ascii="Times New Roman" w:hAnsi="Times New Roman" w:eastAsia="Times New Roman"/>
                 <w:sz w:val="20"/>
               </w:rPr>
-              <w:t>900 000.00 × 109 × 21.0% / 365</w:t>
+              <w:t>55 000.00 × 128 × 21.0% / 365</w:t>
             </w:r>
           </w:p>
         </w:tc>
@@ -896,7 +904,7 @@
                 <w:rFonts w:ascii="Times New Roman" w:hAnsi="Times New Roman" w:eastAsia="Times New Roman"/>
                 <w:sz w:val="20"/>
               </w:rPr>
-              <w:t>56 441.10</w:t>
+              <w:t>4 050.41</w:t>
             </w:r>
           </w:p>
         </w:tc>
@@ -912,7 +920,7 @@
                 <w:rFonts w:ascii="Times New Roman" w:hAnsi="Times New Roman" w:eastAsia="Times New Roman"/>
                 <w:sz w:val="20"/>
               </w:rPr>
-              <w:t>900 000.00</w:t>
+              <w:t>55 000.00</w:t>
             </w:r>
           </w:p>
         </w:tc>
@@ -982,7 +990,7 @@
                 <w:rFonts w:ascii="Times New Roman" w:hAnsi="Times New Roman" w:eastAsia="Times New Roman"/>
                 <w:sz w:val="20"/>
               </w:rPr>
-              <w:t>900 000.00 × 30 × 20.0% / 365</w:t>
+              <w:t>55 000.00 × 30 × 20.0% / 365</w:t>
             </w:r>
           </w:p>
         </w:tc>
@@ -996,7 +1004,7 @@
                 <w:rFonts w:ascii="Times New Roman" w:hAnsi="Times New Roman" w:eastAsia="Times New Roman"/>
                 <w:sz w:val="20"/>
               </w:rPr>
-              <w:t>14 794.52</w:t>
+              <w:t>904.11</w:t>
             </w:r>
           </w:p>
         </w:tc>
@@ -1017,7 +1025,7 @@
           <w:b w:val="0"/>
           <w:sz w:val="24"/>
         </w:rPr>
-        <w:t>Сумма основного долга: 900 000.00 р.</w:t>
+        <w:t>Сумма основного долга: Стоимость услуг по Договору составила 55 000 рублей. р.</w:t>
       </w:r>
     </w:p>
     <w:p>
@@ -1030,7 +1038,7 @@
           <w:b w:val="0"/>
           <w:sz w:val="24"/>
         </w:rPr>
-        <w:t>Сумма процентов: 106 937.51 р.</w:t>
+        <w:t>Сумма процентов: 7 039.99 р.</w:t>
       </w:r>
     </w:p>
     <w:p>
@@ -1087,7 +1095,7 @@
           <w:b w:val="0"/>
           <w:sz w:val="24"/>
         </w:rPr>
-        <w:t>Поскольку Ответчик не исполняет свои обязательства в части оплаты, с целью защиты своих законных прав и интересов, Истец был вынужден обратиться за юридической помощью в ИП «Проценко А. С.». За юридические услуги по взысканию задолженности с Ответчика Истец оплатил денежные средства в размере 25 000.00 рублей.</w:t>
+        <w:t>Поскольку Ответчик не исполняет свои обязательства в части оплаты, с целью защиты своих законных прав и интересов, Истец был вынужден обратиться за юридической помощью в ИП «Проценко А. С.». За юридические услуги по взысканию задолженности с Ответчика Истец оплатил денежные средства в размере 20 000.00 рублей.</w:t>
       </w:r>
     </w:p>
     <w:p>
@@ -1131,7 +1139,7 @@
           <w:b w:val="0"/>
           <w:sz w:val="24"/>
         </w:rPr>
-        <w:t>Руководствуясь ст. 333.21 НК РФ, размер государственной пошлины за подачу данного искового заявления составляет 55 208 рублей.</w:t>
+        <w:t>Руководствуясь ст. 333.21 НК РФ, размер государственной пошлины за подачу данного искового заявления составляет 10 000 рублей.</w:t>
       </w:r>
     </w:p>
     <w:p>
@@ -1139,6 +1147,7 @@
         <w:jc w:val="both"/>
       </w:pPr>
       <w:r>
+        <w:lastRenderedPageBreak/>
         <w:t>Таким образом, размер судебных расходов составляет:</w:t>
       </w:r>
     </w:p>
@@ -1157,7 +1166,7 @@
           <w:b w:val="0"/>
           <w:sz w:val="24"/>
         </w:rPr>
-        <w:t>55 208 рублей – государственная пошлина;</w:t>
+        <w:t>10 000 рублей – государственная пошлина;</w:t>
       </w:r>
     </w:p>
     <w:p>
@@ -1175,7 +1184,7 @@
           <w:b w:val="0"/>
           <w:sz w:val="24"/>
         </w:rPr>
-        <w:t>25 000.00 рублей – юридические услуги.</w:t>
+        <w:t>20 000.00 рублей – юридические услуги.</w:t>
       </w:r>
     </w:p>
     <w:p>
@@ -1188,7 +1197,6 @@
         <w:jc w:val="both"/>
       </w:pPr>
       <w:r>
-        <w:lastRenderedPageBreak/>
         <w:t>На основании вышеизложенного, а также руководствуясь действующим законодательством РФ,</w:t>
       </w:r>
     </w:p>
@@ -1232,7 +1240,7 @@
           <w:b w:val="0"/>
           <w:sz w:val="24"/>
         </w:rPr>
-        <w:t>Взыскать с Ответчика в пользу Истца денежные средства в размере 900 000.00 рублей по сумме основного долга.</w:t>
+        <w:t>Взыскать с Ответчика в пользу Истца денежные средства в размере Стоимость услуг по Договору составила 55 000 рублей. рублей по сумме основного долга.</w:t>
       </w:r>
     </w:p>
     <w:p/>
@@ -1251,7 +1259,7 @@
           <w:b w:val="0"/>
           <w:sz w:val="24"/>
         </w:rPr>
-        <w:t>Взыскать с Ответчика в пользу Истца проценты за пользование чужими денежными средствами в размере 106 937.51 рубля.</w:t>
+        <w:t>Взыскать с Ответчика в пользу Истца проценты за пользование чужими денежными средствами в размере 7 039.99 рубля.</w:t>
       </w:r>
     </w:p>
     <w:p/>
@@ -1270,7 +1278,7 @@
           <w:b w:val="0"/>
           <w:sz w:val="24"/>
         </w:rPr>
-        <w:t>Указать в резолютивной части решения, что взыскание процентов за пользование чужими денежными средствами на сумму задолженности 900 000.00 рублей производится с Ответчика в пользу Истца до момента фактического исполнения обязательства.</w:t>
+        <w:t>Указать в резолютивной части решения, что взыскание процентов за пользование чужими денежными средствами на сумму задолженности Стоимость услуг по Договору составила 55 000 рублей. рублей производится с Ответчика в пользу Истца до момента фактического исполнения обязательства.</w:t>
       </w:r>
     </w:p>
     <w:p/>
@@ -1289,7 +1297,7 @@
           <w:b w:val="0"/>
           <w:sz w:val="24"/>
         </w:rPr>
-        <w:t>Взыскать с Ответчика в пользу Истца денежные средства в размере 80 208 рублей судебных расходов, а именно:</w:t>
+        <w:t>Взыскать с Ответчика в пользу Истца денежные средства в размере 30 000 рублей судебных расходов, а именно:</w:t>
       </w:r>
     </w:p>
     <w:p>
@@ -1307,7 +1315,7 @@
           <w:b w:val="0"/>
           <w:sz w:val="24"/>
         </w:rPr>
-        <w:t>55 208 рублей – государственная пошлина;</w:t>
+        <w:t>10 000 рублей – государственная пошлина;</w:t>
       </w:r>
     </w:p>
     <w:p>
@@ -1325,19 +1333,13 @@
           <w:b w:val="0"/>
           <w:sz w:val="24"/>
         </w:rPr>
-        <w:t>25 000.00 рублей – юридические услуги.</w:t>
+        <w:t>20 000.00 рублей – юридические услуги.</w:t>
       </w:r>
     </w:p>
     <w:p/>
     <w:p/>
     <w:p/>
-    <w:p>
-      <w:pPr>
-        <w:rPr>
-          <w:lang w:val="en-US"/>
-        </w:rPr>
-      </w:pPr>
-    </w:p>
+    <w:p/>
     <w:p>
       <w:pPr>
         <w:jc w:val="left"/>
@@ -1361,7 +1363,7 @@
           <w:b w:val="0"/>
           <w:sz w:val="24"/>
         </w:rPr>
-        <w:t>1. Копия договор заявки № 2910/2 от 29.10.2024 г.;</w:t>
+        <w:t>1. Копия договор заявки № 577 от 07.11.2024 г.;</w:t>
       </w:r>
     </w:p>
     <w:p>
@@ -1374,7 +1376,7 @@
           <w:b w:val="0"/>
           <w:sz w:val="24"/>
         </w:rPr>
-        <w:t>2. Копия счета № 81 от 31.10.2024 г.;</w:t>
+        <w:t>2. Копия счета № 96 от 11.11.2024 г.;</w:t>
       </w:r>
     </w:p>
     <w:p>
@@ -1387,7 +1389,7 @@
           <w:b w:val="0"/>
           <w:sz w:val="24"/>
         </w:rPr>
-        <w:t>3. Копия УПД выполненных работ № 72 от 08.11.2025 г.;</w:t>
+        <w:t>3. Копия акта выполненных работ № 96 от 11.11.2024 г.;</w:t>
       </w:r>
     </w:p>
     <w:p>
@@ -1560,7 +1562,7 @@
           <w:b w:val="0"/>
           <w:sz w:val="24"/>
         </w:rPr>
-        <w:t>ООО «Рубин»</w:t>
+        <w:t>ИП «Смородников А.В.»</w:t>
       </w:r>
     </w:p>
     <w:sectPr>
